--- a/小程序初级结束.docx
+++ b/小程序初级结束.docx
@@ -5,9 +5,6 @@
     <w:p>
       <w:pPr>
         <w:pStyle w:val="a5"/>
-        <w:rPr>
-          <w:rFonts w:hint="eastAsia"/>
-        </w:rPr>
       </w:pPr>
       <w:r>
         <w:rPr>
@@ -24,26 +21,21 @@
           <w:numId w:val="2"/>
         </w:numPr>
         <w:rPr>
+          <w:rFonts w:asciiTheme="majorEastAsia" w:eastAsiaTheme="majorEastAsia" w:hAnsiTheme="majorEastAsia"/>
+          <w:sz w:val="30"/>
+          <w:szCs w:val="30"/>
+        </w:rPr>
+      </w:pPr>
+      <w:r>
+        <w:rPr>
           <w:rFonts w:asciiTheme="majorEastAsia" w:eastAsiaTheme="majorEastAsia" w:hAnsiTheme="majorEastAsia" w:hint="eastAsia"/>
           <w:sz w:val="30"/>
           <w:szCs w:val="30"/>
         </w:rPr>
-      </w:pPr>
-      <w:r>
-        <w:rPr>
-          <w:rFonts w:asciiTheme="majorEastAsia" w:eastAsiaTheme="majorEastAsia" w:hAnsiTheme="majorEastAsia" w:hint="eastAsia"/>
-          <w:sz w:val="30"/>
-          <w:szCs w:val="30"/>
-        </w:rPr>
         <w:t>app.json文件介绍</w:t>
       </w:r>
     </w:p>
     <w:p>
-      <w:pPr>
-        <w:rPr>
-          <w:rFonts w:hint="eastAsia"/>
-        </w:rPr>
-      </w:pPr>
       <w:r>
         <w:rPr>
           <w:rFonts w:hint="eastAsia"/>
@@ -93,11 +85,6 @@
       </w:r>
     </w:p>
     <w:p>
-      <w:pPr>
-        <w:rPr>
-          <w:rFonts w:hint="eastAsia"/>
-        </w:rPr>
-      </w:pPr>
       <w:r>
         <w:rPr>
           <w:rFonts w:hint="eastAsia"/>
@@ -106,11 +93,6 @@
       </w:r>
     </w:p>
     <w:p>
-      <w:pPr>
-        <w:rPr>
-          <w:rFonts w:hint="eastAsia"/>
-        </w:rPr>
-      </w:pPr>
       <w:r>
         <w:rPr>
           <w:noProof/>
@@ -153,11 +135,6 @@
       </w:r>
     </w:p>
     <w:p>
-      <w:pPr>
-        <w:rPr>
-          <w:rFonts w:hint="eastAsia"/>
-        </w:rPr>
-      </w:pPr>
       <w:r>
         <w:rPr>
           <w:rFonts w:hint="eastAsia"/>
@@ -190,11 +167,6 @@
       </w:r>
     </w:p>
     <w:p>
-      <w:pPr>
-        <w:rPr>
-          <w:rFonts w:hint="eastAsia"/>
-        </w:rPr>
-      </w:pPr>
       <w:r>
         <w:rPr>
           <w:rFonts w:hint="eastAsia"/>
@@ -231,8 +203,6 @@
         </w:rPr>
         <w:t>。</w:t>
       </w:r>
-      <w:bookmarkStart w:id="0" w:name="_GoBack"/>
-      <w:bookmarkEnd w:id="0"/>
     </w:p>
     <w:p>
       <w:pPr>
@@ -242,24 +212,19 @@
           <w:numId w:val="2"/>
         </w:numPr>
         <w:rPr>
+          <w:rFonts w:asciiTheme="majorEastAsia" w:eastAsiaTheme="majorEastAsia" w:hAnsiTheme="majorEastAsia"/>
+          <w:szCs w:val="32"/>
+        </w:rPr>
+      </w:pPr>
+      <w:r>
+        <w:rPr>
           <w:rFonts w:asciiTheme="majorEastAsia" w:eastAsiaTheme="majorEastAsia" w:hAnsiTheme="majorEastAsia" w:hint="eastAsia"/>
           <w:szCs w:val="32"/>
         </w:rPr>
-      </w:pPr>
-      <w:r>
-        <w:rPr>
-          <w:rFonts w:asciiTheme="majorEastAsia" w:eastAsiaTheme="majorEastAsia" w:hAnsiTheme="majorEastAsia" w:hint="eastAsia"/>
-          <w:szCs w:val="32"/>
-        </w:rPr>
         <w:t>单位rpx</w:t>
       </w:r>
     </w:p>
     <w:p>
-      <w:pPr>
-        <w:rPr>
-          <w:rFonts w:hint="eastAsia"/>
-        </w:rPr>
-      </w:pPr>
       <w:r>
         <w:rPr>
           <w:rFonts w:hint="eastAsia"/>
@@ -275,13 +240,7 @@
         </w:r>
       </w:hyperlink>
     </w:p>
-    <w:p>
-      <w:pPr>
-        <w:rPr>
-          <w:rFonts w:hint="eastAsia"/>
-        </w:rPr>
-      </w:pPr>
-    </w:p>
+    <w:p/>
     <w:p>
       <w:pPr>
         <w:pStyle w:val="1"/>
@@ -290,28 +249,25 @@
           <w:numId w:val="2"/>
         </w:numPr>
         <w:rPr>
+          <w:rFonts w:asciiTheme="minorEastAsia" w:hAnsiTheme="minorEastAsia"/>
+        </w:rPr>
+      </w:pPr>
+      <w:r>
+        <w:rPr>
+          <w:rFonts w:asciiTheme="minorEastAsia" w:hAnsiTheme="minorEastAsia"/>
+        </w:rPr>
+        <w:t>backgroundColor</w:t>
+      </w:r>
+      <w:r>
+        <w:rPr>
           <w:rFonts w:asciiTheme="minorEastAsia" w:hAnsiTheme="minorEastAsia" w:hint="eastAsia"/>
         </w:rPr>
-      </w:pPr>
-      <w:r>
-        <w:rPr>
-          <w:rFonts w:asciiTheme="minorEastAsia" w:hAnsiTheme="minorEastAsia"/>
-        </w:rPr>
-        <w:t>backgroundColor</w:t>
-      </w:r>
-      <w:r>
-        <w:rPr>
-          <w:rFonts w:asciiTheme="minorEastAsia" w:hAnsiTheme="minorEastAsia" w:hint="eastAsia"/>
-        </w:rPr>
         <w:t>设置无效问题</w:t>
       </w:r>
     </w:p>
     <w:p>
       <w:pPr>
         <w:pStyle w:val="a0"/>
-        <w:rPr>
-          <w:rFonts w:hint="eastAsia"/>
-        </w:rPr>
       </w:pPr>
       <w:r>
         <w:rPr>
@@ -331,9 +287,6 @@
     <w:p>
       <w:pPr>
         <w:pStyle w:val="a0"/>
-        <w:rPr>
-          <w:rFonts w:hint="eastAsia"/>
-        </w:rPr>
       </w:pPr>
       <w:r>
         <w:rPr>
@@ -378,9 +331,6 @@
     <w:p>
       <w:pPr>
         <w:pStyle w:val="a0"/>
-        <w:rPr>
-          <w:rFonts w:hint="eastAsia"/>
-        </w:rPr>
       </w:pPr>
       <w:r>
         <w:rPr>
@@ -427,6 +377,303 @@
     <w:p>
       <w:pPr>
         <w:pStyle w:val="a0"/>
+        <w:rPr>
+          <w:rFonts w:hint="eastAsia"/>
+        </w:rPr>
+      </w:pPr>
+    </w:p>
+    <w:p>
+      <w:pPr>
+        <w:pStyle w:val="1"/>
+        <w:numPr>
+          <w:ilvl w:val="0"/>
+          <w:numId w:val="2"/>
+        </w:numPr>
+        <w:rPr>
+          <w:rFonts w:hint="eastAsia"/>
+        </w:rPr>
+      </w:pPr>
+      <w:r>
+        <w:t>switchTab</w:t>
+      </w:r>
+      <w:r>
+        <w:rPr>
+          <w:rFonts w:hint="eastAsia"/>
+        </w:rPr>
+        <w:t>介绍</w:t>
+      </w:r>
+    </w:p>
+    <w:p>
+      <w:pPr>
+        <w:pStyle w:val="a1"/>
+        <w:ind w:leftChars="0" w:left="0" w:right="1470" w:firstLineChars="150" w:firstLine="315"/>
+        <w:rPr>
+          <w:rFonts w:hint="eastAsia"/>
+        </w:rPr>
+      </w:pPr>
+      <w:r>
+        <w:rPr>
+          <w:rFonts w:hint="eastAsia"/>
+        </w:rPr>
+        <w:t>switchTab</w:t>
+      </w:r>
+      <w:r>
+        <w:rPr>
+          <w:rFonts w:hint="eastAsia"/>
+        </w:rPr>
+        <w:t>就是相当于</w:t>
+      </w:r>
+      <w:r>
+        <w:rPr>
+          <w:rFonts w:hint="eastAsia"/>
+        </w:rPr>
+        <w:t>wx.switchTab;</w:t>
+      </w:r>
+    </w:p>
+    <w:p>
+      <w:pPr>
+        <w:pStyle w:val="a1"/>
+        <w:ind w:leftChars="0" w:left="360" w:right="1470"/>
+        <w:rPr>
+          <w:rFonts w:hint="eastAsia"/>
+        </w:rPr>
+      </w:pPr>
+      <w:r>
+        <w:rPr>
+          <w:noProof/>
+        </w:rPr>
+        <w:drawing>
+          <wp:inline distT="0" distB="0" distL="0" distR="0" wp14:anchorId="1901FE0A" wp14:editId="28BC6F04">
+            <wp:extent cx="5274310" cy="409003"/>
+            <wp:effectExtent l="0" t="0" r="2540" b="0"/>
+            <wp:docPr id="4" name="图片 4"/>
+            <wp:cNvGraphicFramePr>
+              <a:graphicFrameLocks xmlns:a="http://schemas.openxmlformats.org/drawingml/2006/main" noChangeAspect="1"/>
+            </wp:cNvGraphicFramePr>
+            <a:graphic xmlns:a="http://schemas.openxmlformats.org/drawingml/2006/main">
+              <a:graphicData uri="http://schemas.openxmlformats.org/drawingml/2006/picture">
+                <pic:pic xmlns:pic="http://schemas.openxmlformats.org/drawingml/2006/picture">
+                  <pic:nvPicPr>
+                    <pic:cNvPr id="0" name=""/>
+                    <pic:cNvPicPr/>
+                  </pic:nvPicPr>
+                  <pic:blipFill>
+                    <a:blip r:embed="rId11"/>
+                    <a:stretch>
+                      <a:fillRect/>
+                    </a:stretch>
+                  </pic:blipFill>
+                  <pic:spPr>
+                    <a:xfrm>
+                      <a:off x="0" y="0"/>
+                      <a:ext cx="5274310" cy="409003"/>
+                    </a:xfrm>
+                    <a:prstGeom prst="rect">
+                      <a:avLst/>
+                    </a:prstGeom>
+                  </pic:spPr>
+                </pic:pic>
+              </a:graphicData>
+            </a:graphic>
+          </wp:inline>
+        </w:drawing>
+      </w:r>
+    </w:p>
+    <w:p>
+      <w:pPr>
+        <w:pStyle w:val="a1"/>
+        <w:ind w:leftChars="0" w:left="360" w:right="1470"/>
+        <w:rPr>
+          <w:rFonts w:hint="eastAsia"/>
+        </w:rPr>
+      </w:pPr>
+      <w:r>
+        <w:rPr>
+          <w:rFonts w:hint="eastAsia"/>
+        </w:rPr>
+        <w:t>在这个时候用到，跳转到首页。这时候为什么是用</w:t>
+      </w:r>
+      <w:r>
+        <w:rPr>
+          <w:rFonts w:hint="eastAsia"/>
+        </w:rPr>
+        <w:t>switchTab</w:t>
+      </w:r>
+      <w:r>
+        <w:rPr>
+          <w:rFonts w:hint="eastAsia"/>
+        </w:rPr>
+        <w:t>呢？</w:t>
+      </w:r>
+    </w:p>
+    <w:p>
+      <w:pPr>
+        <w:pStyle w:val="a1"/>
+        <w:ind w:leftChars="0" w:left="360" w:right="1470"/>
+        <w:rPr>
+          <w:rFonts w:hint="eastAsia"/>
+        </w:rPr>
+      </w:pPr>
+      <w:r>
+        <w:rPr>
+          <w:noProof/>
+        </w:rPr>
+        <w:drawing>
+          <wp:inline distT="0" distB="0" distL="0" distR="0" wp14:anchorId="7D1816DB" wp14:editId="30C5CB8E">
+            <wp:extent cx="5274310" cy="3156040"/>
+            <wp:effectExtent l="0" t="0" r="2540" b="6350"/>
+            <wp:docPr id="5" name="图片 5"/>
+            <wp:cNvGraphicFramePr>
+              <a:graphicFrameLocks xmlns:a="http://schemas.openxmlformats.org/drawingml/2006/main" noChangeAspect="1"/>
+            </wp:cNvGraphicFramePr>
+            <a:graphic xmlns:a="http://schemas.openxmlformats.org/drawingml/2006/main">
+              <a:graphicData uri="http://schemas.openxmlformats.org/drawingml/2006/picture">
+                <pic:pic xmlns:pic="http://schemas.openxmlformats.org/drawingml/2006/picture">
+                  <pic:nvPicPr>
+                    <pic:cNvPr id="0" name=""/>
+                    <pic:cNvPicPr/>
+                  </pic:nvPicPr>
+                  <pic:blipFill>
+                    <a:blip r:embed="rId12"/>
+                    <a:stretch>
+                      <a:fillRect/>
+                    </a:stretch>
+                  </pic:blipFill>
+                  <pic:spPr>
+                    <a:xfrm>
+                      <a:off x="0" y="0"/>
+                      <a:ext cx="5274310" cy="3156040"/>
+                    </a:xfrm>
+                    <a:prstGeom prst="rect">
+                      <a:avLst/>
+                    </a:prstGeom>
+                  </pic:spPr>
+                </pic:pic>
+              </a:graphicData>
+            </a:graphic>
+          </wp:inline>
+        </w:drawing>
+      </w:r>
+    </w:p>
+    <w:p>
+      <w:pPr>
+        <w:pStyle w:val="a1"/>
+        <w:ind w:leftChars="0" w:left="360" w:right="1470"/>
+        <w:rPr>
+          <w:rFonts w:hint="eastAsia"/>
+        </w:rPr>
+      </w:pPr>
+      <w:r>
+        <w:rPr>
+          <w:rFonts w:hint="eastAsia"/>
+        </w:rPr>
+        <w:t>跳转的页面正好是</w:t>
+      </w:r>
+      <w:r>
+        <w:rPr>
+          <w:rFonts w:hint="eastAsia"/>
+        </w:rPr>
+        <w:t>tab</w:t>
+      </w:r>
+      <w:r>
+        <w:rPr>
+          <w:rFonts w:hint="eastAsia"/>
+        </w:rPr>
+        <w:t>中的界面</w:t>
+      </w:r>
+      <w:r>
+        <w:rPr>
+          <w:rFonts w:hint="eastAsia"/>
+        </w:rPr>
+        <w:t>.</w:t>
+      </w:r>
+    </w:p>
+    <w:p>
+      <w:pPr>
+        <w:pStyle w:val="a1"/>
+        <w:ind w:leftChars="0" w:left="360" w:right="1470"/>
+        <w:rPr>
+          <w:rFonts w:hint="eastAsia"/>
+        </w:rPr>
+      </w:pPr>
+      <w:r>
+        <w:rPr>
+          <w:rFonts w:hint="eastAsia"/>
+        </w:rPr>
+        <w:t>跳转过来的页面不一定会刷新，</w:t>
+      </w:r>
+      <w:r>
+        <w:rPr>
+          <w:rFonts w:hint="eastAsia"/>
+        </w:rPr>
+        <w:t>待考察？</w:t>
+      </w:r>
+    </w:p>
+    <w:p>
+      <w:pPr>
+        <w:pStyle w:val="a1"/>
+        <w:ind w:leftChars="0" w:left="360" w:right="1470"/>
+        <w:rPr>
+          <w:rFonts w:hint="eastAsia"/>
+        </w:rPr>
+      </w:pPr>
+      <w:bookmarkStart w:id="0" w:name="_GoBack"/>
+      <w:bookmarkEnd w:id="0"/>
+    </w:p>
+    <w:p>
+      <w:pPr>
+        <w:pStyle w:val="a1"/>
+        <w:ind w:leftChars="0" w:left="360" w:right="1470"/>
+        <w:rPr>
+          <w:rFonts w:hint="eastAsia"/>
+        </w:rPr>
+      </w:pPr>
+      <w:r>
+        <w:rPr>
+          <w:noProof/>
+        </w:rPr>
+        <w:lastRenderedPageBreak/>
+        <w:drawing>
+          <wp:inline distT="0" distB="0" distL="0" distR="0" wp14:anchorId="55098BB1" wp14:editId="19DA52EB">
+            <wp:extent cx="5274310" cy="1918652"/>
+            <wp:effectExtent l="0" t="0" r="2540" b="5715"/>
+            <wp:docPr id="6" name="图片 6"/>
+            <wp:cNvGraphicFramePr>
+              <a:graphicFrameLocks xmlns:a="http://schemas.openxmlformats.org/drawingml/2006/main" noChangeAspect="1"/>
+            </wp:cNvGraphicFramePr>
+            <a:graphic xmlns:a="http://schemas.openxmlformats.org/drawingml/2006/main">
+              <a:graphicData uri="http://schemas.openxmlformats.org/drawingml/2006/picture">
+                <pic:pic xmlns:pic="http://schemas.openxmlformats.org/drawingml/2006/picture">
+                  <pic:nvPicPr>
+                    <pic:cNvPr id="0" name=""/>
+                    <pic:cNvPicPr/>
+                  </pic:nvPicPr>
+                  <pic:blipFill>
+                    <a:blip r:embed="rId13"/>
+                    <a:stretch>
+                      <a:fillRect/>
+                    </a:stretch>
+                  </pic:blipFill>
+                  <pic:spPr>
+                    <a:xfrm>
+                      <a:off x="0" y="0"/>
+                      <a:ext cx="5274310" cy="1918652"/>
+                    </a:xfrm>
+                    <a:prstGeom prst="rect">
+                      <a:avLst/>
+                    </a:prstGeom>
+                  </pic:spPr>
+                </pic:pic>
+              </a:graphicData>
+            </a:graphic>
+          </wp:inline>
+        </w:drawing>
+      </w:r>
+    </w:p>
+    <w:p>
+      <w:pPr>
+        <w:pStyle w:val="a1"/>
+        <w:ind w:leftChars="0" w:left="360" w:right="1470"/>
       </w:pPr>
     </w:p>
     <w:sectPr>

--- a/小程序初级结束.docx
+++ b/小程序初级结束.docx
@@ -26,13 +26,23 @@
           <w:szCs w:val="30"/>
         </w:rPr>
       </w:pPr>
+      <w:proofErr w:type="spellStart"/>
       <w:r>
         <w:rPr>
           <w:rFonts w:asciiTheme="majorEastAsia" w:eastAsiaTheme="majorEastAsia" w:hAnsiTheme="majorEastAsia" w:hint="eastAsia"/>
           <w:sz w:val="30"/>
           <w:szCs w:val="30"/>
         </w:rPr>
-        <w:t>app.json文件介绍</w:t>
+        <w:t>app.json</w:t>
+      </w:r>
+      <w:proofErr w:type="spellEnd"/>
+      <w:r>
+        <w:rPr>
+          <w:rFonts w:asciiTheme="majorEastAsia" w:eastAsiaTheme="majorEastAsia" w:hAnsiTheme="majorEastAsia" w:hint="eastAsia"/>
+          <w:sz w:val="30"/>
+          <w:szCs w:val="30"/>
+        </w:rPr>
+        <w:t>文件介绍</w:t>
       </w:r>
     </w:p>
     <w:p>
@@ -141,12 +151,14 @@
         </w:rPr>
         <w:t>注：公共的</w:t>
       </w:r>
+      <w:proofErr w:type="spellStart"/>
       <w:r>
         <w:rPr>
           <w:rFonts w:hint="eastAsia"/>
         </w:rPr>
         <w:t>app.json</w:t>
       </w:r>
+      <w:proofErr w:type="spellEnd"/>
       <w:r>
         <w:rPr>
           <w:rFonts w:hint="eastAsia"/>
@@ -179,12 +191,14 @@
         </w:rPr>
         <w:t>而文件夹下面具体的</w:t>
       </w:r>
+      <w:proofErr w:type="spellStart"/>
       <w:r>
         <w:rPr>
           <w:rFonts w:hint="eastAsia"/>
         </w:rPr>
         <w:t>app.json</w:t>
       </w:r>
+      <w:proofErr w:type="spellEnd"/>
       <w:r>
         <w:rPr>
           <w:rFonts w:hint="eastAsia"/>
@@ -221,8 +235,17 @@
           <w:rFonts w:asciiTheme="majorEastAsia" w:eastAsiaTheme="majorEastAsia" w:hAnsiTheme="majorEastAsia" w:hint="eastAsia"/>
           <w:szCs w:val="32"/>
         </w:rPr>
-        <w:t>单位rpx</w:t>
-      </w:r>
+        <w:t>单位</w:t>
+      </w:r>
+      <w:proofErr w:type="spellStart"/>
+      <w:r>
+        <w:rPr>
+          <w:rFonts w:asciiTheme="majorEastAsia" w:eastAsiaTheme="majorEastAsia" w:hAnsiTheme="majorEastAsia" w:hint="eastAsia"/>
+          <w:szCs w:val="32"/>
+        </w:rPr>
+        <w:t>rpx</w:t>
+      </w:r>
+      <w:proofErr w:type="spellEnd"/>
     </w:p>
     <w:p>
       <w:r>
@@ -231,14 +254,27 @@
         </w:rPr>
         <w:t>请看链接：</w:t>
       </w:r>
-      <w:hyperlink r:id="rId8" w:history="1">
-        <w:r>
-          <w:rPr>
-            <w:rStyle w:val="a8"/>
-          </w:rPr>
-          <w:t>http://www.51xuediannao.com/javascript/xiaochengxu_rpx.html</w:t>
-        </w:r>
-      </w:hyperlink>
+      <w:r>
+        <w:fldChar w:fldCharType="begin"/>
+      </w:r>
+      <w:r>
+        <w:instrText xml:space="preserve"> HYPERLINK "http://www.51xuediannao.com/javascript/xiaochengxu_rpx.html" </w:instrText>
+      </w:r>
+      <w:r>
+        <w:fldChar w:fldCharType="separate"/>
+      </w:r>
+      <w:r>
+        <w:rPr>
+          <w:rStyle w:val="a8"/>
+        </w:rPr>
+        <w:t>http://www.51xuediannao.com/javascript/xiaochengxu_rpx.html</w:t>
+      </w:r>
+      <w:r>
+        <w:rPr>
+          <w:rStyle w:val="a8"/>
+        </w:rPr>
+        <w:fldChar w:fldCharType="end"/>
+      </w:r>
     </w:p>
     <w:p/>
     <w:p>
@@ -252,12 +288,14 @@
           <w:rFonts w:asciiTheme="minorEastAsia" w:hAnsiTheme="minorEastAsia"/>
         </w:rPr>
       </w:pPr>
+      <w:proofErr w:type="spellStart"/>
       <w:r>
         <w:rPr>
           <w:rFonts w:asciiTheme="minorEastAsia" w:hAnsiTheme="minorEastAsia"/>
         </w:rPr>
         <w:t>backgroundColor</w:t>
       </w:r>
+      <w:proofErr w:type="spellEnd"/>
       <w:r>
         <w:rPr>
           <w:rFonts w:asciiTheme="minorEastAsia" w:hAnsiTheme="minorEastAsia" w:hint="eastAsia"/>
@@ -275,7 +313,7 @@
         </w:rPr>
         <w:t>请看链接：</w:t>
       </w:r>
-      <w:hyperlink r:id="rId9" w:history="1">
+      <w:hyperlink r:id="rId8" w:history="1">
         <w:r>
           <w:rPr>
             <w:rStyle w:val="a8"/>
@@ -294,21 +332,25 @@
         </w:rPr>
         <w:t>做一下详细注解：</w:t>
       </w:r>
+      <w:proofErr w:type="spellStart"/>
       <w:r>
         <w:rPr>
           <w:rFonts w:hint="eastAsia"/>
         </w:rPr>
         <w:t>backgroundColor</w:t>
       </w:r>
+      <w:proofErr w:type="spellEnd"/>
       <w:r>
         <w:rPr>
           <w:rFonts w:hint="eastAsia"/>
         </w:rPr>
         <w:t>是和</w:t>
       </w:r>
+      <w:proofErr w:type="spellStart"/>
       <w:r>
         <w:t>enablePullDownRefresh</w:t>
       </w:r>
+      <w:proofErr w:type="spellEnd"/>
       <w:r>
         <w:rPr>
           <w:rFonts w:hint="eastAsia"/>
@@ -342,6 +384,119 @@
             <wp:extent cx="5274310" cy="2457682"/>
             <wp:effectExtent l="0" t="0" r="2540" b="0"/>
             <wp:docPr id="3" name="图片 3"/>
+            <wp:cNvGraphicFramePr>
+              <a:graphicFrameLocks xmlns:a="http://schemas.openxmlformats.org/drawingml/2006/main" noChangeAspect="1"/>
+            </wp:cNvGraphicFramePr>
+            <a:graphic xmlns:a="http://schemas.openxmlformats.org/drawingml/2006/main">
+              <a:graphicData uri="http://schemas.openxmlformats.org/drawingml/2006/picture">
+                <pic:pic xmlns:pic="http://schemas.openxmlformats.org/drawingml/2006/picture">
+                  <pic:nvPicPr>
+                    <pic:cNvPr id="0" name=""/>
+                    <pic:cNvPicPr/>
+                  </pic:nvPicPr>
+                  <pic:blipFill>
+                    <a:blip r:embed="rId9"/>
+                    <a:stretch>
+                      <a:fillRect/>
+                    </a:stretch>
+                  </pic:blipFill>
+                  <pic:spPr>
+                    <a:xfrm>
+                      <a:off x="0" y="0"/>
+                      <a:ext cx="5274310" cy="2457682"/>
+                    </a:xfrm>
+                    <a:prstGeom prst="rect">
+                      <a:avLst/>
+                    </a:prstGeom>
+                  </pic:spPr>
+                </pic:pic>
+              </a:graphicData>
+            </a:graphic>
+          </wp:inline>
+        </w:drawing>
+      </w:r>
+    </w:p>
+    <w:p>
+      <w:pPr>
+        <w:pStyle w:val="a0"/>
+      </w:pPr>
+    </w:p>
+    <w:p>
+      <w:pPr>
+        <w:pStyle w:val="1"/>
+        <w:numPr>
+          <w:ilvl w:val="0"/>
+          <w:numId w:val="2"/>
+        </w:numPr>
+      </w:pPr>
+      <w:proofErr w:type="spellStart"/>
+      <w:r>
+        <w:t>switchTab</w:t>
+      </w:r>
+      <w:proofErr w:type="spellEnd"/>
+      <w:r>
+        <w:rPr>
+          <w:rFonts w:hint="eastAsia"/>
+        </w:rPr>
+        <w:t>介绍</w:t>
+      </w:r>
+    </w:p>
+    <w:p>
+      <w:pPr>
+        <w:pStyle w:val="a1"/>
+        <w:ind w:leftChars="0" w:left="0" w:right="1470" w:firstLineChars="150" w:firstLine="315"/>
+      </w:pPr>
+      <w:proofErr w:type="spellStart"/>
+      <w:r>
+        <w:rPr>
+          <w:rFonts w:hint="eastAsia"/>
+        </w:rPr>
+        <w:t>switchTab</w:t>
+      </w:r>
+      <w:proofErr w:type="spellEnd"/>
+      <w:r>
+        <w:rPr>
+          <w:rFonts w:hint="eastAsia"/>
+        </w:rPr>
+        <w:t>就是相当于</w:t>
+      </w:r>
+      <w:proofErr w:type="spellStart"/>
+      <w:r>
+        <w:rPr>
+          <w:rFonts w:hint="eastAsia"/>
+        </w:rPr>
+        <w:t>wx.</w:t>
+      </w:r>
+      <w:proofErr w:type="gramStart"/>
+      <w:r>
+        <w:rPr>
+          <w:rFonts w:hint="eastAsia"/>
+        </w:rPr>
+        <w:t>switchTab</w:t>
+      </w:r>
+      <w:proofErr w:type="spellEnd"/>
+      <w:proofErr w:type="gramEnd"/>
+      <w:r>
+        <w:rPr>
+          <w:rFonts w:hint="eastAsia"/>
+        </w:rPr>
+        <w:t>;</w:t>
+      </w:r>
+    </w:p>
+    <w:p>
+      <w:pPr>
+        <w:pStyle w:val="a1"/>
+        <w:ind w:leftChars="0" w:left="360" w:right="1470"/>
+      </w:pPr>
+      <w:r>
+        <w:rPr>
+          <w:noProof/>
+        </w:rPr>
+        <w:drawing>
+          <wp:inline distT="0" distB="0" distL="0" distR="0" wp14:anchorId="1901FE0A" wp14:editId="28BC6F04">
+            <wp:extent cx="5274310" cy="409003"/>
+            <wp:effectExtent l="0" t="0" r="2540" b="0"/>
+            <wp:docPr id="4" name="图片 4"/>
             <wp:cNvGraphicFramePr>
               <a:graphicFrameLocks xmlns:a="http://schemas.openxmlformats.org/drawingml/2006/main" noChangeAspect="1"/>
             </wp:cNvGraphicFramePr>
@@ -361,7 +516,7 @@
                   <pic:spPr>
                     <a:xfrm>
                       <a:off x="0" y="0"/>
-                      <a:ext cx="5274310" cy="2457682"/>
+                      <a:ext cx="5274310" cy="409003"/>
                     </a:xfrm>
                     <a:prstGeom prst="rect">
                       <a:avLst/>
@@ -376,77 +531,44 @@
     </w:p>
     <w:p>
       <w:pPr>
-        <w:pStyle w:val="a0"/>
-        <w:rPr>
-          <w:rFonts w:hint="eastAsia"/>
-        </w:rPr>
-      </w:pPr>
-    </w:p>
-    <w:p>
-      <w:pPr>
-        <w:pStyle w:val="1"/>
-        <w:numPr>
-          <w:ilvl w:val="0"/>
-          <w:numId w:val="2"/>
-        </w:numPr>
-        <w:rPr>
-          <w:rFonts w:hint="eastAsia"/>
-        </w:rPr>
-      </w:pPr>
-      <w:r>
-        <w:t>switchTab</w:t>
-      </w:r>
-      <w:r>
-        <w:rPr>
-          <w:rFonts w:hint="eastAsia"/>
-        </w:rPr>
-        <w:t>介绍</w:t>
-      </w:r>
-    </w:p>
-    <w:p>
-      <w:pPr>
-        <w:pStyle w:val="a1"/>
-        <w:ind w:leftChars="0" w:left="0" w:right="1470" w:firstLineChars="150" w:firstLine="315"/>
-        <w:rPr>
-          <w:rFonts w:hint="eastAsia"/>
-        </w:rPr>
-      </w:pPr>
-      <w:r>
-        <w:rPr>
-          <w:rFonts w:hint="eastAsia"/>
-        </w:rPr>
-        <w:t>switchTab</w:t>
-      </w:r>
-      <w:r>
-        <w:rPr>
-          <w:rFonts w:hint="eastAsia"/>
-        </w:rPr>
-        <w:t>就是相当于</w:t>
-      </w:r>
-      <w:r>
-        <w:rPr>
-          <w:rFonts w:hint="eastAsia"/>
-        </w:rPr>
-        <w:t>wx.switchTab;</w:t>
-      </w:r>
-    </w:p>
-    <w:p>
-      <w:pPr>
         <w:pStyle w:val="a1"/>
         <w:ind w:leftChars="0" w:left="360" w:right="1470"/>
-        <w:rPr>
-          <w:rFonts w:hint="eastAsia"/>
-        </w:rPr>
+      </w:pPr>
+      <w:r>
+        <w:rPr>
+          <w:rFonts w:hint="eastAsia"/>
+        </w:rPr>
+        <w:t>在这个时候用到，跳转到首页。这时候为什么是用</w:t>
+      </w:r>
+      <w:proofErr w:type="spellStart"/>
+      <w:r>
+        <w:rPr>
+          <w:rFonts w:hint="eastAsia"/>
+        </w:rPr>
+        <w:t>switchTab</w:t>
+      </w:r>
+      <w:proofErr w:type="spellEnd"/>
+      <w:r>
+        <w:rPr>
+          <w:rFonts w:hint="eastAsia"/>
+        </w:rPr>
+        <w:t>呢？</w:t>
+      </w:r>
+    </w:p>
+    <w:p>
+      <w:pPr>
+        <w:pStyle w:val="a1"/>
+        <w:ind w:leftChars="0" w:left="360" w:right="1470"/>
       </w:pPr>
       <w:r>
         <w:rPr>
           <w:noProof/>
         </w:rPr>
         <w:drawing>
-          <wp:inline distT="0" distB="0" distL="0" distR="0" wp14:anchorId="1901FE0A" wp14:editId="28BC6F04">
-            <wp:extent cx="5274310" cy="409003"/>
-            <wp:effectExtent l="0" t="0" r="2540" b="0"/>
-            <wp:docPr id="4" name="图片 4"/>
+          <wp:inline distT="0" distB="0" distL="0" distR="0" wp14:anchorId="7D1816DB" wp14:editId="30C5CB8E">
+            <wp:extent cx="5274310" cy="3156040"/>
+            <wp:effectExtent l="0" t="0" r="2540" b="6350"/>
+            <wp:docPr id="5" name="图片 5"/>
             <wp:cNvGraphicFramePr>
               <a:graphicFrameLocks xmlns:a="http://schemas.openxmlformats.org/drawingml/2006/main" noChangeAspect="1"/>
             </wp:cNvGraphicFramePr>
@@ -466,7 +588,7 @@
                   <pic:spPr>
                     <a:xfrm>
                       <a:off x="0" y="0"/>
-                      <a:ext cx="5274310" cy="409003"/>
+                      <a:ext cx="5274310" cy="3156040"/>
                     </a:xfrm>
                     <a:prstGeom prst="rect">
                       <a:avLst/>
@@ -483,46 +605,71 @@
       <w:pPr>
         <w:pStyle w:val="a1"/>
         <w:ind w:leftChars="0" w:left="360" w:right="1470"/>
-        <w:rPr>
-          <w:rFonts w:hint="eastAsia"/>
-        </w:rPr>
-      </w:pPr>
-      <w:r>
-        <w:rPr>
-          <w:rFonts w:hint="eastAsia"/>
-        </w:rPr>
-        <w:t>在这个时候用到，跳转到首页。这时候为什么是用</w:t>
-      </w:r>
-      <w:r>
-        <w:rPr>
-          <w:rFonts w:hint="eastAsia"/>
-        </w:rPr>
-        <w:t>switchTab</w:t>
-      </w:r>
-      <w:r>
-        <w:rPr>
-          <w:rFonts w:hint="eastAsia"/>
-        </w:rPr>
-        <w:t>呢？</w:t>
+      </w:pPr>
+      <w:r>
+        <w:rPr>
+          <w:rFonts w:hint="eastAsia"/>
+        </w:rPr>
+        <w:t>跳转的页面正好是</w:t>
+      </w:r>
+      <w:r>
+        <w:rPr>
+          <w:rFonts w:hint="eastAsia"/>
+        </w:rPr>
+        <w:t>tab</w:t>
+      </w:r>
+      <w:r>
+        <w:rPr>
+          <w:rFonts w:hint="eastAsia"/>
+        </w:rPr>
+        <w:t>中的界面</w:t>
+      </w:r>
+      <w:r>
+        <w:rPr>
+          <w:rFonts w:hint="eastAsia"/>
+        </w:rPr>
+        <w:t>.</w:t>
       </w:r>
     </w:p>
     <w:p>
       <w:pPr>
         <w:pStyle w:val="a1"/>
         <w:ind w:leftChars="0" w:left="360" w:right="1470"/>
-        <w:rPr>
-          <w:rFonts w:hint="eastAsia"/>
-        </w:rPr>
+      </w:pPr>
+      <w:r>
+        <w:rPr>
+          <w:rFonts w:hint="eastAsia"/>
+        </w:rPr>
+        <w:t>跳转过来的页面不一定会刷新，</w:t>
+      </w:r>
+      <w:r>
+        <w:rPr>
+          <w:rFonts w:hint="eastAsia"/>
+        </w:rPr>
+        <w:t>待考察？</w:t>
+      </w:r>
+    </w:p>
+    <w:p>
+      <w:pPr>
+        <w:pStyle w:val="a1"/>
+        <w:ind w:leftChars="0" w:left="360" w:right="1470"/>
+      </w:pPr>
+    </w:p>
+    <w:p>
+      <w:pPr>
+        <w:pStyle w:val="a1"/>
+        <w:ind w:leftChars="0" w:left="360" w:right="1470"/>
       </w:pPr>
       <w:r>
         <w:rPr>
           <w:noProof/>
         </w:rPr>
+        <w:lastRenderedPageBreak/>
         <w:drawing>
-          <wp:inline distT="0" distB="0" distL="0" distR="0" wp14:anchorId="7D1816DB" wp14:editId="30C5CB8E">
-            <wp:extent cx="5274310" cy="3156040"/>
-            <wp:effectExtent l="0" t="0" r="2540" b="6350"/>
-            <wp:docPr id="5" name="图片 5"/>
+          <wp:inline distT="0" distB="0" distL="0" distR="0" wp14:anchorId="55098BB1" wp14:editId="19DA52EB">
+            <wp:extent cx="5274310" cy="1918652"/>
+            <wp:effectExtent l="0" t="0" r="2540" b="5715"/>
+            <wp:docPr id="6" name="图片 6"/>
             <wp:cNvGraphicFramePr>
               <a:graphicFrameLocks xmlns:a="http://schemas.openxmlformats.org/drawingml/2006/main" noChangeAspect="1"/>
             </wp:cNvGraphicFramePr>
@@ -542,7 +689,7 @@
                   <pic:spPr>
                     <a:xfrm>
                       <a:off x="0" y="0"/>
-                      <a:ext cx="5274310" cy="3156040"/>
+                      <a:ext cx="5274310" cy="1918652"/>
                     </a:xfrm>
                     <a:prstGeom prst="rect">
                       <a:avLst/>
@@ -563,81 +710,61 @@
           <w:rFonts w:hint="eastAsia"/>
         </w:rPr>
       </w:pPr>
-      <w:r>
-        <w:rPr>
-          <w:rFonts w:hint="eastAsia"/>
-        </w:rPr>
-        <w:t>跳转的页面正好是</w:t>
-      </w:r>
-      <w:r>
-        <w:rPr>
-          <w:rFonts w:hint="eastAsia"/>
-        </w:rPr>
-        <w:t>tab</w:t>
-      </w:r>
-      <w:r>
-        <w:rPr>
-          <w:rFonts w:hint="eastAsia"/>
-        </w:rPr>
-        <w:t>中的界面</w:t>
-      </w:r>
-      <w:r>
-        <w:rPr>
-          <w:rFonts w:hint="eastAsia"/>
-        </w:rPr>
-        <w:t>.</w:t>
+    </w:p>
+    <w:p>
+      <w:pPr>
+        <w:pStyle w:val="1"/>
+        <w:numPr>
+          <w:ilvl w:val="0"/>
+          <w:numId w:val="2"/>
+        </w:numPr>
+        <w:rPr>
+          <w:rFonts w:hint="eastAsia"/>
+        </w:rPr>
+      </w:pPr>
+      <w:proofErr w:type="spellStart"/>
+      <w:r>
+        <w:rPr>
+          <w:rFonts w:hint="eastAsia"/>
+        </w:rPr>
+        <w:t>bindtap</w:t>
+      </w:r>
+      <w:proofErr w:type="spellEnd"/>
+      <w:r>
+        <w:rPr>
+          <w:rFonts w:hint="eastAsia"/>
+        </w:rPr>
+        <w:t>和</w:t>
+      </w:r>
+      <w:proofErr w:type="spellStart"/>
+      <w:r>
+        <w:rPr>
+          <w:rFonts w:hint="eastAsia"/>
+        </w:rPr>
+        <w:t>catchtap</w:t>
+      </w:r>
+      <w:proofErr w:type="spellEnd"/>
+      <w:r>
+        <w:rPr>
+          <w:rFonts w:hint="eastAsia"/>
+        </w:rPr>
+        <w:t>区别：</w:t>
       </w:r>
     </w:p>
     <w:p>
       <w:pPr>
         <w:pStyle w:val="a1"/>
         <w:ind w:leftChars="0" w:left="360" w:right="1470"/>
-        <w:rPr>
-          <w:rFonts w:hint="eastAsia"/>
-        </w:rPr>
-      </w:pPr>
-      <w:r>
-        <w:rPr>
-          <w:rFonts w:hint="eastAsia"/>
-        </w:rPr>
-        <w:t>跳转过来的页面不一定会刷新，</w:t>
-      </w:r>
-      <w:r>
-        <w:rPr>
-          <w:rFonts w:hint="eastAsia"/>
-        </w:rPr>
-        <w:t>待考察？</w:t>
-      </w:r>
-    </w:p>
-    <w:p>
-      <w:pPr>
-        <w:pStyle w:val="a1"/>
-        <w:ind w:leftChars="0" w:left="360" w:right="1470"/>
-        <w:rPr>
-          <w:rFonts w:hint="eastAsia"/>
-        </w:rPr>
-      </w:pPr>
-      <w:bookmarkStart w:id="0" w:name="_GoBack"/>
-      <w:bookmarkEnd w:id="0"/>
-    </w:p>
-    <w:p>
-      <w:pPr>
-        <w:pStyle w:val="a1"/>
-        <w:ind w:leftChars="0" w:left="360" w:right="1470"/>
-        <w:rPr>
-          <w:rFonts w:hint="eastAsia"/>
-        </w:rPr>
       </w:pPr>
       <w:r>
         <w:rPr>
           <w:noProof/>
         </w:rPr>
-        <w:lastRenderedPageBreak/>
         <w:drawing>
-          <wp:inline distT="0" distB="0" distL="0" distR="0" wp14:anchorId="55098BB1" wp14:editId="19DA52EB">
-            <wp:extent cx="5274310" cy="1918652"/>
-            <wp:effectExtent l="0" t="0" r="2540" b="5715"/>
-            <wp:docPr id="6" name="图片 6"/>
+          <wp:inline distT="0" distB="0" distL="0" distR="0" wp14:anchorId="0F7E4482" wp14:editId="5D2063C0">
+            <wp:extent cx="5274310" cy="753909"/>
+            <wp:effectExtent l="0" t="0" r="2540" b="8255"/>
+            <wp:docPr id="7" name="图片 7"/>
             <wp:cNvGraphicFramePr>
               <a:graphicFrameLocks xmlns:a="http://schemas.openxmlformats.org/drawingml/2006/main" noChangeAspect="1"/>
             </wp:cNvGraphicFramePr>
@@ -657,7 +784,7 @@
                   <pic:spPr>
                     <a:xfrm>
                       <a:off x="0" y="0"/>
-                      <a:ext cx="5274310" cy="1918652"/>
+                      <a:ext cx="5274310" cy="753909"/>
                     </a:xfrm>
                     <a:prstGeom prst="rect">
                       <a:avLst/>
@@ -669,12 +796,8 @@
           </wp:inline>
         </w:drawing>
       </w:r>
-    </w:p>
-    <w:p>
-      <w:pPr>
-        <w:pStyle w:val="a1"/>
-        <w:ind w:leftChars="0" w:left="360" w:right="1470"/>
-      </w:pPr>
+      <w:bookmarkStart w:id="0" w:name="_GoBack"/>
+      <w:bookmarkEnd w:id="0"/>
     </w:p>
     <w:sectPr>
       <w:pgSz w:w="11906" w:h="16838"/>

--- a/小程序初级结束.docx
+++ b/小程序初级结束.docx
@@ -706,9 +706,6 @@
       <w:pPr>
         <w:pStyle w:val="a1"/>
         <w:ind w:leftChars="0" w:left="360" w:right="1470"/>
-        <w:rPr>
-          <w:rFonts w:hint="eastAsia"/>
-        </w:rPr>
       </w:pPr>
     </w:p>
     <w:p>
@@ -718,9 +715,6 @@
           <w:ilvl w:val="0"/>
           <w:numId w:val="2"/>
         </w:numPr>
-        <w:rPr>
-          <w:rFonts w:hint="eastAsia"/>
-        </w:rPr>
       </w:pPr>
       <w:proofErr w:type="spellStart"/>
       <w:r>
@@ -755,6 +749,9 @@
       <w:pPr>
         <w:pStyle w:val="a1"/>
         <w:ind w:leftChars="0" w:left="360" w:right="1470"/>
+        <w:rPr>
+          <w:rFonts w:hint="eastAsia"/>
+        </w:rPr>
       </w:pPr>
       <w:r>
         <w:rPr>
@@ -796,8 +793,284 @@
           </wp:inline>
         </w:drawing>
       </w:r>
+    </w:p>
+    <w:p>
+      <w:pPr>
+        <w:pStyle w:val="1"/>
+        <w:numPr>
+          <w:ilvl w:val="0"/>
+          <w:numId w:val="2"/>
+        </w:numPr>
+        <w:rPr>
+          <w:rFonts w:hint="eastAsia"/>
+        </w:rPr>
+      </w:pPr>
+      <w:r>
+        <w:rPr>
+          <w:rFonts w:hint="eastAsia"/>
+        </w:rPr>
+        <w:t>在</w:t>
+      </w:r>
+      <w:proofErr w:type="spellStart"/>
+      <w:r>
+        <w:rPr>
+          <w:rFonts w:hint="eastAsia"/>
+        </w:rPr>
+        <w:t>app.json</w:t>
+      </w:r>
+      <w:proofErr w:type="spellEnd"/>
+      <w:r>
+        <w:rPr>
+          <w:rFonts w:hint="eastAsia"/>
+        </w:rPr>
+        <w:t>定义了</w:t>
+      </w:r>
+      <w:proofErr w:type="spellStart"/>
+      <w:r>
+        <w:rPr>
+          <w:rFonts w:hint="eastAsia"/>
+        </w:rPr>
+        <w:t>tarbar</w:t>
+      </w:r>
+      <w:proofErr w:type="spellEnd"/>
+      <w:r>
+        <w:rPr>
+          <w:rFonts w:hint="eastAsia"/>
+        </w:rPr>
+        <w:t>之后无法显示的问题。</w:t>
+      </w:r>
+    </w:p>
+    <w:p>
+      <w:pPr>
+        <w:widowControl/>
+        <w:tabs>
+          <w:tab w:val="left" w:pos="916"/>
+          <w:tab w:val="left" w:pos="1832"/>
+          <w:tab w:val="left" w:pos="2748"/>
+          <w:tab w:val="left" w:pos="3664"/>
+          <w:tab w:val="left" w:pos="4580"/>
+          <w:tab w:val="left" w:pos="5496"/>
+          <w:tab w:val="left" w:pos="6412"/>
+          <w:tab w:val="left" w:pos="7328"/>
+          <w:tab w:val="left" w:pos="8244"/>
+          <w:tab w:val="left" w:pos="9160"/>
+          <w:tab w:val="left" w:pos="10076"/>
+          <w:tab w:val="left" w:pos="10992"/>
+          <w:tab w:val="left" w:pos="11908"/>
+          <w:tab w:val="left" w:pos="12824"/>
+          <w:tab w:val="left" w:pos="13740"/>
+          <w:tab w:val="left" w:pos="14656"/>
+        </w:tabs>
+        <w:ind w:firstLineChars="150" w:firstLine="360"/>
+        <w:jc w:val="left"/>
+        <w:rPr>
+          <w:rFonts w:ascii="宋体" w:eastAsia="宋体" w:hAnsi="宋体" w:cs="宋体" w:hint="eastAsia"/>
+          <w:color w:val="008000"/>
+          <w:kern w:val="0"/>
+          <w:sz w:val="24"/>
+          <w:szCs w:val="24"/>
+        </w:rPr>
+      </w:pPr>
+      <w:proofErr w:type="spellStart"/>
+      <w:r>
+        <w:rPr>
+          <w:rFonts w:ascii="宋体" w:eastAsia="宋体" w:hAnsi="宋体" w:cs="宋体"/>
+          <w:color w:val="008000"/>
+          <w:kern w:val="0"/>
+          <w:sz w:val="24"/>
+          <w:szCs w:val="24"/>
+        </w:rPr>
+        <w:t>tabbar</w:t>
+      </w:r>
+      <w:proofErr w:type="spellEnd"/>
+      <w:r>
+        <w:rPr>
+          <w:rFonts w:ascii="宋体" w:eastAsia="宋体" w:hAnsi="宋体" w:cs="宋体"/>
+          <w:color w:val="008000"/>
+          <w:kern w:val="0"/>
+          <w:sz w:val="24"/>
+          <w:szCs w:val="24"/>
+        </w:rPr>
+        <w:t>地址-必须放在初始页面地址前边</w:t>
+      </w:r>
+      <w:r>
+        <w:rPr>
+          <w:rFonts w:ascii="宋体" w:eastAsia="宋体" w:hAnsi="宋体" w:cs="宋体" w:hint="eastAsia"/>
+          <w:color w:val="008000"/>
+          <w:kern w:val="0"/>
+          <w:sz w:val="24"/>
+          <w:szCs w:val="24"/>
+        </w:rPr>
+        <w:t>，不然会无法显示；</w:t>
+      </w:r>
+    </w:p>
+    <w:p>
+      <w:pPr>
+        <w:widowControl/>
+        <w:tabs>
+          <w:tab w:val="left" w:pos="916"/>
+          <w:tab w:val="left" w:pos="1832"/>
+          <w:tab w:val="left" w:pos="2748"/>
+          <w:tab w:val="left" w:pos="3664"/>
+          <w:tab w:val="left" w:pos="4580"/>
+          <w:tab w:val="left" w:pos="5496"/>
+          <w:tab w:val="left" w:pos="6412"/>
+          <w:tab w:val="left" w:pos="7328"/>
+          <w:tab w:val="left" w:pos="8244"/>
+          <w:tab w:val="left" w:pos="9160"/>
+          <w:tab w:val="left" w:pos="10076"/>
+          <w:tab w:val="left" w:pos="10992"/>
+          <w:tab w:val="left" w:pos="11908"/>
+          <w:tab w:val="left" w:pos="12824"/>
+          <w:tab w:val="left" w:pos="13740"/>
+          <w:tab w:val="left" w:pos="14656"/>
+        </w:tabs>
+        <w:ind w:firstLineChars="150" w:firstLine="360"/>
+        <w:jc w:val="left"/>
+        <w:rPr>
+          <w:rFonts w:ascii="宋体" w:eastAsia="宋体" w:hAnsi="宋体" w:cs="宋体" w:hint="eastAsia"/>
+          <w:color w:val="000000" w:themeColor="text1"/>
+          <w:kern w:val="0"/>
+          <w:sz w:val="24"/>
+          <w:szCs w:val="24"/>
+        </w:rPr>
+      </w:pPr>
+      <w:proofErr w:type="spellStart"/>
+      <w:proofErr w:type="gramStart"/>
+      <w:r>
+        <w:rPr>
+          <w:rFonts w:ascii="宋体" w:eastAsia="宋体" w:hAnsi="宋体" w:cs="宋体" w:hint="eastAsia"/>
+          <w:color w:val="000000" w:themeColor="text1"/>
+          <w:kern w:val="0"/>
+          <w:sz w:val="24"/>
+          <w:szCs w:val="24"/>
+        </w:rPr>
+        <w:t>eg</w:t>
+      </w:r>
+      <w:proofErr w:type="spellEnd"/>
+      <w:proofErr w:type="gramEnd"/>
+      <w:r>
+        <w:rPr>
+          <w:rFonts w:ascii="宋体" w:eastAsia="宋体" w:hAnsi="宋体" w:cs="宋体" w:hint="eastAsia"/>
+          <w:color w:val="000000" w:themeColor="text1"/>
+          <w:kern w:val="0"/>
+          <w:sz w:val="24"/>
+          <w:szCs w:val="24"/>
+        </w:rPr>
+        <w:t>:</w:t>
+      </w:r>
+    </w:p>
+    <w:p>
+      <w:pPr>
+        <w:widowControl/>
+        <w:tabs>
+          <w:tab w:val="left" w:pos="916"/>
+          <w:tab w:val="left" w:pos="1832"/>
+          <w:tab w:val="left" w:pos="2748"/>
+          <w:tab w:val="left" w:pos="3664"/>
+          <w:tab w:val="left" w:pos="4580"/>
+          <w:tab w:val="left" w:pos="5496"/>
+          <w:tab w:val="left" w:pos="6412"/>
+          <w:tab w:val="left" w:pos="7328"/>
+          <w:tab w:val="left" w:pos="8244"/>
+          <w:tab w:val="left" w:pos="9160"/>
+          <w:tab w:val="left" w:pos="10076"/>
+          <w:tab w:val="left" w:pos="10992"/>
+          <w:tab w:val="left" w:pos="11908"/>
+          <w:tab w:val="left" w:pos="12824"/>
+          <w:tab w:val="left" w:pos="13740"/>
+          <w:tab w:val="left" w:pos="14656"/>
+        </w:tabs>
+        <w:ind w:firstLineChars="150" w:firstLine="315"/>
+        <w:jc w:val="left"/>
+        <w:rPr>
+          <w:rFonts w:ascii="宋体" w:eastAsia="宋体" w:hAnsi="宋体" w:cs="宋体" w:hint="eastAsia"/>
+          <w:color w:val="000000" w:themeColor="text1"/>
+          <w:kern w:val="0"/>
+          <w:sz w:val="24"/>
+          <w:szCs w:val="24"/>
+        </w:rPr>
+      </w:pPr>
+      <w:r>
+        <w:rPr>
+          <w:noProof/>
+        </w:rPr>
+        <w:lastRenderedPageBreak/>
+        <w:drawing>
+          <wp:inline distT="0" distB="0" distL="0" distR="0" wp14:anchorId="0A791389" wp14:editId="2BD3F5A6">
+            <wp:extent cx="5274310" cy="5114982"/>
+            <wp:effectExtent l="0" t="0" r="2540" b="9525"/>
+            <wp:docPr id="8" name="图片 8"/>
+            <wp:cNvGraphicFramePr>
+              <a:graphicFrameLocks xmlns:a="http://schemas.openxmlformats.org/drawingml/2006/main" noChangeAspect="1"/>
+            </wp:cNvGraphicFramePr>
+            <a:graphic xmlns:a="http://schemas.openxmlformats.org/drawingml/2006/main">
+              <a:graphicData uri="http://schemas.openxmlformats.org/drawingml/2006/picture">
+                <pic:pic xmlns:pic="http://schemas.openxmlformats.org/drawingml/2006/picture">
+                  <pic:nvPicPr>
+                    <pic:cNvPr id="0" name=""/>
+                    <pic:cNvPicPr/>
+                  </pic:nvPicPr>
+                  <pic:blipFill>
+                    <a:blip r:embed="rId14"/>
+                    <a:stretch>
+                      <a:fillRect/>
+                    </a:stretch>
+                  </pic:blipFill>
+                  <pic:spPr>
+                    <a:xfrm>
+                      <a:off x="0" y="0"/>
+                      <a:ext cx="5274310" cy="5114982"/>
+                    </a:xfrm>
+                    <a:prstGeom prst="rect">
+                      <a:avLst/>
+                    </a:prstGeom>
+                  </pic:spPr>
+                </pic:pic>
+              </a:graphicData>
+            </a:graphic>
+          </wp:inline>
+        </w:drawing>
+      </w:r>
       <w:bookmarkStart w:id="0" w:name="_GoBack"/>
       <w:bookmarkEnd w:id="0"/>
+    </w:p>
+    <w:p>
+      <w:pPr>
+        <w:widowControl/>
+        <w:tabs>
+          <w:tab w:val="left" w:pos="916"/>
+          <w:tab w:val="left" w:pos="1832"/>
+          <w:tab w:val="left" w:pos="2748"/>
+          <w:tab w:val="left" w:pos="3664"/>
+          <w:tab w:val="left" w:pos="4580"/>
+          <w:tab w:val="left" w:pos="5496"/>
+          <w:tab w:val="left" w:pos="6412"/>
+          <w:tab w:val="left" w:pos="7328"/>
+          <w:tab w:val="left" w:pos="8244"/>
+          <w:tab w:val="left" w:pos="9160"/>
+          <w:tab w:val="left" w:pos="10076"/>
+          <w:tab w:val="left" w:pos="10992"/>
+          <w:tab w:val="left" w:pos="11908"/>
+          <w:tab w:val="left" w:pos="12824"/>
+          <w:tab w:val="left" w:pos="13740"/>
+          <w:tab w:val="left" w:pos="14656"/>
+        </w:tabs>
+        <w:ind w:firstLineChars="150" w:firstLine="360"/>
+        <w:jc w:val="left"/>
+        <w:rPr>
+          <w:rFonts w:ascii="宋体" w:eastAsia="宋体" w:hAnsi="宋体" w:cs="宋体"/>
+          <w:kern w:val="0"/>
+          <w:sz w:val="24"/>
+          <w:szCs w:val="24"/>
+        </w:rPr>
+      </w:pPr>
+    </w:p>
+    <w:p>
+      <w:pPr>
+        <w:pStyle w:val="a1"/>
+        <w:ind w:leftChars="0" w:left="360" w:right="1470"/>
+      </w:pPr>
     </w:p>
     <w:sectPr>
       <w:pgSz w:w="11906" w:h="16838"/>
@@ -1361,6 +1634,57 @@
       <w:ind w:leftChars="700" w:left="1440" w:rightChars="700" w:right="1440"/>
     </w:pPr>
   </w:style>
+  <w:style w:type="paragraph" w:styleId="HTML">
+    <w:name w:val="HTML Preformatted"/>
+    <w:basedOn w:val="a"/>
+    <w:link w:val="HTMLChar"/>
+    <w:uiPriority w:val="99"/>
+    <w:semiHidden/>
+    <w:unhideWhenUsed/>
+    <w:rsid w:val="00707036"/>
+    <w:pPr>
+      <w:widowControl/>
+      <w:tabs>
+        <w:tab w:val="left" w:pos="916"/>
+        <w:tab w:val="left" w:pos="1832"/>
+        <w:tab w:val="left" w:pos="2748"/>
+        <w:tab w:val="left" w:pos="3664"/>
+        <w:tab w:val="left" w:pos="4580"/>
+        <w:tab w:val="left" w:pos="5496"/>
+        <w:tab w:val="left" w:pos="6412"/>
+        <w:tab w:val="left" w:pos="7328"/>
+        <w:tab w:val="left" w:pos="8244"/>
+        <w:tab w:val="left" w:pos="9160"/>
+        <w:tab w:val="left" w:pos="10076"/>
+        <w:tab w:val="left" w:pos="10992"/>
+        <w:tab w:val="left" w:pos="11908"/>
+        <w:tab w:val="left" w:pos="12824"/>
+        <w:tab w:val="left" w:pos="13740"/>
+        <w:tab w:val="left" w:pos="14656"/>
+      </w:tabs>
+      <w:jc w:val="left"/>
+    </w:pPr>
+    <w:rPr>
+      <w:rFonts w:ascii="宋体" w:eastAsia="宋体" w:hAnsi="宋体" w:cs="宋体"/>
+      <w:kern w:val="0"/>
+      <w:sz w:val="24"/>
+      <w:szCs w:val="24"/>
+    </w:rPr>
+  </w:style>
+  <w:style w:type="character" w:customStyle="1" w:styleId="HTMLChar">
+    <w:name w:val="HTML 预设格式 Char"/>
+    <w:basedOn w:val="a2"/>
+    <w:link w:val="HTML"/>
+    <w:uiPriority w:val="99"/>
+    <w:semiHidden/>
+    <w:rsid w:val="00707036"/>
+    <w:rPr>
+      <w:rFonts w:ascii="宋体" w:eastAsia="宋体" w:hAnsi="宋体" w:cs="宋体"/>
+      <w:kern w:val="0"/>
+      <w:sz w:val="24"/>
+      <w:szCs w:val="24"/>
+    </w:rPr>
+  </w:style>
 </w:styles>
 </file>
 
@@ -1726,6 +2050,57 @@
       <w:spacing w:after="120"/>
       <w:ind w:leftChars="700" w:left="1440" w:rightChars="700" w:right="1440"/>
     </w:pPr>
+  </w:style>
+  <w:style w:type="paragraph" w:styleId="HTML">
+    <w:name w:val="HTML Preformatted"/>
+    <w:basedOn w:val="a"/>
+    <w:link w:val="HTMLChar"/>
+    <w:uiPriority w:val="99"/>
+    <w:semiHidden/>
+    <w:unhideWhenUsed/>
+    <w:rsid w:val="00707036"/>
+    <w:pPr>
+      <w:widowControl/>
+      <w:tabs>
+        <w:tab w:val="left" w:pos="916"/>
+        <w:tab w:val="left" w:pos="1832"/>
+        <w:tab w:val="left" w:pos="2748"/>
+        <w:tab w:val="left" w:pos="3664"/>
+        <w:tab w:val="left" w:pos="4580"/>
+        <w:tab w:val="left" w:pos="5496"/>
+        <w:tab w:val="left" w:pos="6412"/>
+        <w:tab w:val="left" w:pos="7328"/>
+        <w:tab w:val="left" w:pos="8244"/>
+        <w:tab w:val="left" w:pos="9160"/>
+        <w:tab w:val="left" w:pos="10076"/>
+        <w:tab w:val="left" w:pos="10992"/>
+        <w:tab w:val="left" w:pos="11908"/>
+        <w:tab w:val="left" w:pos="12824"/>
+        <w:tab w:val="left" w:pos="13740"/>
+        <w:tab w:val="left" w:pos="14656"/>
+      </w:tabs>
+      <w:jc w:val="left"/>
+    </w:pPr>
+    <w:rPr>
+      <w:rFonts w:ascii="宋体" w:eastAsia="宋体" w:hAnsi="宋体" w:cs="宋体"/>
+      <w:kern w:val="0"/>
+      <w:sz w:val="24"/>
+      <w:szCs w:val="24"/>
+    </w:rPr>
+  </w:style>
+  <w:style w:type="character" w:customStyle="1" w:styleId="HTMLChar">
+    <w:name w:val="HTML 预设格式 Char"/>
+    <w:basedOn w:val="a2"/>
+    <w:link w:val="HTML"/>
+    <w:uiPriority w:val="99"/>
+    <w:semiHidden/>
+    <w:rsid w:val="00707036"/>
+    <w:rPr>
+      <w:rFonts w:ascii="宋体" w:eastAsia="宋体" w:hAnsi="宋体" w:cs="宋体"/>
+      <w:kern w:val="0"/>
+      <w:sz w:val="24"/>
+      <w:szCs w:val="24"/>
+    </w:rPr>
   </w:style>
 </w:styles>
 </file>

--- a/小程序初级结束.docx
+++ b/小程序初级结束.docx
@@ -749,9 +749,6 @@
       <w:pPr>
         <w:pStyle w:val="a1"/>
         <w:ind w:leftChars="0" w:left="360" w:right="1470"/>
-        <w:rPr>
-          <w:rFonts w:hint="eastAsia"/>
-        </w:rPr>
       </w:pPr>
       <w:r>
         <w:rPr>
@@ -801,9 +798,6 @@
           <w:ilvl w:val="0"/>
           <w:numId w:val="2"/>
         </w:numPr>
-        <w:rPr>
-          <w:rFonts w:hint="eastAsia"/>
-        </w:rPr>
       </w:pPr>
       <w:r>
         <w:rPr>
@@ -864,7 +858,7 @@
         <w:ind w:firstLineChars="150" w:firstLine="360"/>
         <w:jc w:val="left"/>
         <w:rPr>
-          <w:rFonts w:ascii="宋体" w:eastAsia="宋体" w:hAnsi="宋体" w:cs="宋体" w:hint="eastAsia"/>
+          <w:rFonts w:ascii="宋体" w:eastAsia="宋体" w:hAnsi="宋体" w:cs="宋体"/>
           <w:color w:val="008000"/>
           <w:kern w:val="0"/>
           <w:sz w:val="24"/>
@@ -928,7 +922,7 @@
         <w:ind w:firstLineChars="150" w:firstLine="360"/>
         <w:jc w:val="left"/>
         <w:rPr>
-          <w:rFonts w:ascii="宋体" w:eastAsia="宋体" w:hAnsi="宋体" w:cs="宋体" w:hint="eastAsia"/>
+          <w:rFonts w:ascii="宋体" w:eastAsia="宋体" w:hAnsi="宋体" w:cs="宋体"/>
           <w:color w:val="000000" w:themeColor="text1"/>
           <w:kern w:val="0"/>
           <w:sz w:val="24"/>
@@ -984,7 +978,7 @@
         <w:ind w:firstLineChars="150" w:firstLine="315"/>
         <w:jc w:val="left"/>
         <w:rPr>
-          <w:rFonts w:ascii="宋体" w:eastAsia="宋体" w:hAnsi="宋体" w:cs="宋体" w:hint="eastAsia"/>
+          <w:rFonts w:ascii="宋体" w:eastAsia="宋体" w:hAnsi="宋体" w:cs="宋体"/>
           <w:color w:val="000000" w:themeColor="text1"/>
           <w:kern w:val="0"/>
           <w:sz w:val="24"/>
@@ -995,11 +989,10 @@
         <w:rPr>
           <w:noProof/>
         </w:rPr>
-        <w:lastRenderedPageBreak/>
         <w:drawing>
           <wp:inline distT="0" distB="0" distL="0" distR="0" wp14:anchorId="0A791389" wp14:editId="2BD3F5A6">
-            <wp:extent cx="5274310" cy="5114982"/>
-            <wp:effectExtent l="0" t="0" r="2540" b="9525"/>
+            <wp:extent cx="5274251" cy="3657600"/>
+            <wp:effectExtent l="0" t="0" r="3175" b="0"/>
             <wp:docPr id="8" name="图片 8"/>
             <wp:cNvGraphicFramePr>
               <a:graphicFrameLocks xmlns:a="http://schemas.openxmlformats.org/drawingml/2006/main" noChangeAspect="1"/>
@@ -1020,7 +1013,7 @@
                   <pic:spPr>
                     <a:xfrm>
                       <a:off x="0" y="0"/>
-                      <a:ext cx="5274310" cy="5114982"/>
+                      <a:ext cx="5274310" cy="3657641"/>
                     </a:xfrm>
                     <a:prstGeom prst="rect">
                       <a:avLst/>
@@ -1032,8 +1025,6 @@
           </wp:inline>
         </w:drawing>
       </w:r>
-      <w:bookmarkStart w:id="0" w:name="_GoBack"/>
-      <w:bookmarkEnd w:id="0"/>
     </w:p>
     <w:p>
       <w:pPr>
@@ -1063,6 +1054,169 @@
           <w:kern w:val="0"/>
           <w:sz w:val="24"/>
           <w:szCs w:val="24"/>
+        </w:rPr>
+      </w:pPr>
+    </w:p>
+    <w:p>
+      <w:pPr>
+        <w:pStyle w:val="1"/>
+        <w:numPr>
+          <w:ilvl w:val="0"/>
+          <w:numId w:val="2"/>
+        </w:numPr>
+        <w:rPr>
+          <w:rFonts w:hint="eastAsia"/>
+        </w:rPr>
+      </w:pPr>
+      <w:proofErr w:type="spellStart"/>
+      <w:r>
+        <w:rPr>
+          <w:rFonts w:hint="eastAsia"/>
+        </w:rPr>
+        <w:lastRenderedPageBreak/>
+        <w:t>wx.request</w:t>
+      </w:r>
+      <w:proofErr w:type="spellEnd"/>
+      <w:r>
+        <w:rPr>
+          <w:rFonts w:hint="eastAsia"/>
+        </w:rPr>
+        <w:t xml:space="preserve"> </w:t>
+      </w:r>
+      <w:r>
+        <w:rPr>
+          <w:rFonts w:hint="eastAsia"/>
+        </w:rPr>
+        <w:t>一直</w:t>
+      </w:r>
+      <w:r>
+        <w:rPr>
+          <w:rFonts w:hint="eastAsia"/>
+        </w:rPr>
+        <w:t xml:space="preserve">request begin </w:t>
+      </w:r>
+    </w:p>
+    <w:p>
+      <w:pPr>
+        <w:pStyle w:val="a1"/>
+        <w:ind w:leftChars="0" w:left="0" w:right="1470"/>
+        <w:rPr>
+          <w:rFonts w:hint="eastAsia"/>
+        </w:rPr>
+      </w:pPr>
+      <w:r>
+        <w:rPr>
+          <w:noProof/>
+        </w:rPr>
+        <w:drawing>
+          <wp:inline distT="0" distB="0" distL="0" distR="0" wp14:anchorId="0983BD13" wp14:editId="1DF928CB">
+            <wp:extent cx="5271515" cy="3552825"/>
+            <wp:effectExtent l="0" t="0" r="5715" b="0"/>
+            <wp:docPr id="9" name="图片 9"/>
+            <wp:cNvGraphicFramePr>
+              <a:graphicFrameLocks xmlns:a="http://schemas.openxmlformats.org/drawingml/2006/main" noChangeAspect="1"/>
+            </wp:cNvGraphicFramePr>
+            <a:graphic xmlns:a="http://schemas.openxmlformats.org/drawingml/2006/main">
+              <a:graphicData uri="http://schemas.openxmlformats.org/drawingml/2006/picture">
+                <pic:pic xmlns:pic="http://schemas.openxmlformats.org/drawingml/2006/picture">
+                  <pic:nvPicPr>
+                    <pic:cNvPr id="0" name=""/>
+                    <pic:cNvPicPr/>
+                  </pic:nvPicPr>
+                  <pic:blipFill>
+                    <a:blip r:embed="rId15"/>
+                    <a:stretch>
+                      <a:fillRect/>
+                    </a:stretch>
+                  </pic:blipFill>
+                  <pic:spPr>
+                    <a:xfrm>
+                      <a:off x="0" y="0"/>
+                      <a:ext cx="5274310" cy="3554709"/>
+                    </a:xfrm>
+                    <a:prstGeom prst="rect">
+                      <a:avLst/>
+                    </a:prstGeom>
+                  </pic:spPr>
+                </pic:pic>
+              </a:graphicData>
+            </a:graphic>
+          </wp:inline>
+        </w:drawing>
+      </w:r>
+    </w:p>
+    <w:p>
+      <w:pPr>
+        <w:pStyle w:val="a1"/>
+        <w:ind w:leftChars="0" w:left="360" w:right="1470"/>
+        <w:rPr>
+          <w:rFonts w:hint="eastAsia"/>
+        </w:rPr>
+      </w:pPr>
+      <w:r>
+        <w:rPr>
+          <w:rFonts w:hint="eastAsia"/>
+        </w:rPr>
+        <w:t>因为小程序后台没有配置相关域名</w:t>
+      </w:r>
+    </w:p>
+    <w:p>
+      <w:pPr>
+        <w:pStyle w:val="a1"/>
+        <w:ind w:leftChars="0" w:left="360" w:right="1470"/>
+        <w:rPr>
+          <w:rFonts w:hint="eastAsia"/>
+        </w:rPr>
+      </w:pPr>
+      <w:bookmarkStart w:id="0" w:name="_GoBack"/>
+      <w:r>
+        <w:rPr>
+          <w:noProof/>
+        </w:rPr>
+        <w:drawing>
+          <wp:inline distT="0" distB="0" distL="0" distR="0" wp14:anchorId="21B89B7A" wp14:editId="020DFDB5">
+            <wp:extent cx="5274310" cy="3306211"/>
+            <wp:effectExtent l="0" t="0" r="2540" b="8890"/>
+            <wp:docPr id="10" name="图片 10"/>
+            <wp:cNvGraphicFramePr>
+              <a:graphicFrameLocks xmlns:a="http://schemas.openxmlformats.org/drawingml/2006/main" noChangeAspect="1"/>
+            </wp:cNvGraphicFramePr>
+            <a:graphic xmlns:a="http://schemas.openxmlformats.org/drawingml/2006/main">
+              <a:graphicData uri="http://schemas.openxmlformats.org/drawingml/2006/picture">
+                <pic:pic xmlns:pic="http://schemas.openxmlformats.org/drawingml/2006/picture">
+                  <pic:nvPicPr>
+                    <pic:cNvPr id="0" name=""/>
+                    <pic:cNvPicPr/>
+                  </pic:nvPicPr>
+                  <pic:blipFill>
+                    <a:blip r:embed="rId16"/>
+                    <a:stretch>
+                      <a:fillRect/>
+                    </a:stretch>
+                  </pic:blipFill>
+                  <pic:spPr>
+                    <a:xfrm>
+                      <a:off x="0" y="0"/>
+                      <a:ext cx="5274310" cy="3306211"/>
+                    </a:xfrm>
+                    <a:prstGeom prst="rect">
+                      <a:avLst/>
+                    </a:prstGeom>
+                  </pic:spPr>
+                </pic:pic>
+              </a:graphicData>
+            </a:graphic>
+          </wp:inline>
+        </w:drawing>
+      </w:r>
+      <w:bookmarkEnd w:id="0"/>
+    </w:p>
+    <w:p>
+      <w:pPr>
+        <w:pStyle w:val="a1"/>
+        <w:ind w:leftChars="0" w:left="360" w:right="1470"/>
+        <w:rPr>
+          <w:rFonts w:hint="eastAsia"/>
         </w:rPr>
       </w:pPr>
     </w:p>

--- a/小程序初级结束.docx
+++ b/小程序初级结束.docx
@@ -1064,9 +1064,6 @@
           <w:ilvl w:val="0"/>
           <w:numId w:val="2"/>
         </w:numPr>
-        <w:rPr>
-          <w:rFonts w:hint="eastAsia"/>
-        </w:rPr>
       </w:pPr>
       <w:proofErr w:type="spellStart"/>
       <w:r>
@@ -1100,9 +1097,6 @@
       <w:pPr>
         <w:pStyle w:val="a1"/>
         <w:ind w:leftChars="0" w:left="0" w:right="1470"/>
-        <w:rPr>
-          <w:rFonts w:hint="eastAsia"/>
-        </w:rPr>
       </w:pPr>
       <w:r>
         <w:rPr>
@@ -1149,9 +1143,6 @@
       <w:pPr>
         <w:pStyle w:val="a1"/>
         <w:ind w:leftChars="0" w:left="360" w:right="1470"/>
-        <w:rPr>
-          <w:rFonts w:hint="eastAsia"/>
-        </w:rPr>
       </w:pPr>
       <w:r>
         <w:rPr>
@@ -1164,11 +1155,7 @@
       <w:pPr>
         <w:pStyle w:val="a1"/>
         <w:ind w:leftChars="0" w:left="360" w:right="1470"/>
-        <w:rPr>
-          <w:rFonts w:hint="eastAsia"/>
-        </w:rPr>
-      </w:pPr>
-      <w:bookmarkStart w:id="0" w:name="_GoBack"/>
+      </w:pPr>
       <w:r>
         <w:rPr>
           <w:noProof/>
@@ -1209,12 +1196,84 @@
           </wp:inline>
         </w:drawing>
       </w:r>
-      <w:bookmarkEnd w:id="0"/>
     </w:p>
     <w:p>
       <w:pPr>
         <w:pStyle w:val="a1"/>
         <w:ind w:leftChars="0" w:left="360" w:right="1470"/>
+      </w:pPr>
+    </w:p>
+    <w:p>
+      <w:pPr>
+        <w:pStyle w:val="1"/>
+        <w:numPr>
+          <w:ilvl w:val="0"/>
+          <w:numId w:val="2"/>
+        </w:numPr>
+        <w:rPr>
+          <w:rFonts w:hint="eastAsia"/>
+        </w:rPr>
+      </w:pPr>
+      <w:proofErr w:type="gramStart"/>
+      <w:r>
+        <w:rPr>
+          <w:rFonts w:hint="eastAsia"/>
+        </w:rPr>
+        <w:t>扫码进来</w:t>
+      </w:r>
+      <w:proofErr w:type="gramEnd"/>
+      <w:r>
+        <w:rPr>
+          <w:rFonts w:hint="eastAsia"/>
+        </w:rPr>
+        <w:t>的小程序如何获取参数</w:t>
+      </w:r>
+    </w:p>
+    <w:p>
+      <w:pPr>
+        <w:pStyle w:val="a1"/>
+        <w:ind w:left="1470" w:right="1470"/>
+        <w:rPr>
+          <w:rFonts w:hint="eastAsia"/>
+        </w:rPr>
+      </w:pPr>
+      <w:r>
+        <w:rPr>
+          <w:rFonts w:hint="eastAsia"/>
+        </w:rPr>
+        <w:t>配置</w:t>
+      </w:r>
+      <w:r>
+        <w:rPr>
+          <w:rFonts w:hint="eastAsia"/>
+        </w:rPr>
+        <w:t>scene</w:t>
+      </w:r>
+      <w:r>
+        <w:rPr>
+          <w:rFonts w:hint="eastAsia"/>
+        </w:rPr>
+        <w:t>参数传递需要的值，多个值</w:t>
+      </w:r>
+      <w:r>
+        <w:rPr>
+          <w:rFonts w:hint="eastAsia"/>
+        </w:rPr>
+        <w:t>@</w:t>
+      </w:r>
+      <w:r>
+        <w:rPr>
+          <w:rFonts w:hint="eastAsia"/>
+        </w:rPr>
+        <w:t>隔开</w:t>
+      </w:r>
+      <w:bookmarkStart w:id="0" w:name="_GoBack"/>
+      <w:bookmarkEnd w:id="0"/>
+    </w:p>
+    <w:p>
+      <w:pPr>
+        <w:pStyle w:val="a1"/>
+        <w:ind w:left="1470" w:right="1470"/>
         <w:rPr>
           <w:rFonts w:hint="eastAsia"/>
         </w:rPr>
@@ -1225,6 +1284,46 @@
         <w:pStyle w:val="a1"/>
         <w:ind w:leftChars="0" w:left="360" w:right="1470"/>
       </w:pPr>
+      <w:r>
+        <w:rPr>
+          <w:noProof/>
+        </w:rPr>
+        <w:drawing>
+          <wp:inline distT="0" distB="0" distL="0" distR="0" wp14:anchorId="111DDC4A" wp14:editId="7FB53C0B">
+            <wp:extent cx="5274310" cy="1681797"/>
+            <wp:effectExtent l="0" t="0" r="2540" b="0"/>
+            <wp:docPr id="11" name="图片 11"/>
+            <wp:cNvGraphicFramePr>
+              <a:graphicFrameLocks xmlns:a="http://schemas.openxmlformats.org/drawingml/2006/main" noChangeAspect="1"/>
+            </wp:cNvGraphicFramePr>
+            <a:graphic xmlns:a="http://schemas.openxmlformats.org/drawingml/2006/main">
+              <a:graphicData uri="http://schemas.openxmlformats.org/drawingml/2006/picture">
+                <pic:pic xmlns:pic="http://schemas.openxmlformats.org/drawingml/2006/picture">
+                  <pic:nvPicPr>
+                    <pic:cNvPr id="0" name=""/>
+                    <pic:cNvPicPr/>
+                  </pic:nvPicPr>
+                  <pic:blipFill>
+                    <a:blip r:embed="rId17"/>
+                    <a:stretch>
+                      <a:fillRect/>
+                    </a:stretch>
+                  </pic:blipFill>
+                  <pic:spPr>
+                    <a:xfrm>
+                      <a:off x="0" y="0"/>
+                      <a:ext cx="5274310" cy="1681797"/>
+                    </a:xfrm>
+                    <a:prstGeom prst="rect">
+                      <a:avLst/>
+                    </a:prstGeom>
+                  </pic:spPr>
+                </pic:pic>
+              </a:graphicData>
+            </a:graphic>
+          </wp:inline>
+        </w:drawing>
+      </w:r>
     </w:p>
     <w:sectPr>
       <w:pgSz w:w="11906" w:h="16838"/>
